--- a/Issues and Planning.docx
+++ b/Issues and Planning.docx
@@ -389,37 +389,18 @@
           <w:szCs w:val="20"/>
         </w:rPr>
       </w:pPr>
-    </w:p>
-    <w:p>
-      <w:pPr>
-        <w:rPr>
-          <w:rFonts w:ascii="Helvetica" w:hAnsi="Helvetica"/>
-          <w:sz w:val="20"/>
-          <w:szCs w:val="20"/>
-        </w:rPr>
-      </w:pPr>
-      <w:r>
-        <w:rPr>
-          <w:rFonts w:ascii="Helvetica" w:hAnsi="Helvetica"/>
-          <w:b/>
-          <w:bCs/>
+      <w:r>
+        <w:rPr>
+          <w:rFonts w:ascii="Helvetica" w:hAnsi="Helvetica"/>
           <w:noProof/>
           <w:sz w:val="20"/>
           <w:szCs w:val="20"/>
         </w:rPr>
         <w:drawing>
-          <wp:anchor distT="0" distB="0" distL="114300" distR="114300" simplePos="0" relativeHeight="251658240" behindDoc="0" locked="0" layoutInCell="1" allowOverlap="1" wp14:anchorId="301CCD70" wp14:editId="4F25FF76">
-            <wp:simplePos x="0" y="0"/>
-            <wp:positionH relativeFrom="column">
-              <wp:posOffset>2286000</wp:posOffset>
-            </wp:positionH>
-            <wp:positionV relativeFrom="paragraph">
-              <wp:posOffset>101600</wp:posOffset>
-            </wp:positionV>
-            <wp:extent cx="4649470" cy="2129790"/>
-            <wp:effectExtent l="0" t="0" r="0" b="3810"/>
-            <wp:wrapSquare wrapText="bothSides"/>
-            <wp:docPr id="1" name="Picture 1" descr="Graphical user interface, application&#10;&#10;Description automatically generated"/>
+          <wp:inline distT="0" distB="0" distL="0" distR="0" wp14:anchorId="0FE6C33A" wp14:editId="05F91406">
+            <wp:extent cx="6858000" cy="4770120"/>
+            <wp:effectExtent l="0" t="0" r="0" b="5080"/>
+            <wp:docPr id="8" name="Picture 8" descr="Graphical user interface, application&#10;&#10;Description automatically generated"/>
             <wp:cNvGraphicFramePr>
               <a:graphicFrameLocks xmlns:a="http://schemas.openxmlformats.org/drawingml/2006/main" noChangeAspect="1"/>
             </wp:cNvGraphicFramePr>
@@ -427,223 +408,11 @@
               <a:graphicData uri="http://schemas.openxmlformats.org/drawingml/2006/picture">
                 <pic:pic xmlns:pic="http://schemas.openxmlformats.org/drawingml/2006/picture">
                   <pic:nvPicPr>
-                    <pic:cNvPr id="1" name="Picture 1" descr="Graphical user interface, application&#10;&#10;Description automatically generated"/>
-                    <pic:cNvPicPr/>
-                  </pic:nvPicPr>
-                  <pic:blipFill rotWithShape="1">
-                    <a:blip r:embed="rId5">
-                      <a:extLst>
-                        <a:ext uri="{28A0092B-C50C-407E-A947-70E740481C1C}">
-                          <a14:useLocalDpi xmlns:a14="http://schemas.microsoft.com/office/drawing/2010/main" val="0"/>
-                        </a:ext>
-                      </a:extLst>
-                    </a:blip>
-                    <a:srcRect l="6102" t="7204" r="5505"/>
-                    <a:stretch/>
-                  </pic:blipFill>
-                  <pic:spPr bwMode="auto">
-                    <a:xfrm>
-                      <a:off x="0" y="0"/>
-                      <a:ext cx="4649470" cy="2129790"/>
-                    </a:xfrm>
-                    <a:prstGeom prst="rect">
-                      <a:avLst/>
-                    </a:prstGeom>
-                    <a:ln>
-                      <a:noFill/>
-                    </a:ln>
-                    <a:extLst>
-                      <a:ext uri="{53640926-AAD7-44D8-BBD7-CCE9431645EC}">
-                        <a14:shadowObscured xmlns:a14="http://schemas.microsoft.com/office/drawing/2010/main"/>
-                      </a:ext>
-                    </a:extLst>
-                  </pic:spPr>
-                </pic:pic>
-              </a:graphicData>
-            </a:graphic>
-            <wp14:sizeRelH relativeFrom="page">
-              <wp14:pctWidth>0</wp14:pctWidth>
-            </wp14:sizeRelH>
-            <wp14:sizeRelV relativeFrom="page">
-              <wp14:pctHeight>0</wp14:pctHeight>
-            </wp14:sizeRelV>
-          </wp:anchor>
-        </w:drawing>
-      </w:r>
-    </w:p>
-    <w:p>
-      <w:pPr>
-        <w:pStyle w:val="ListParagraph"/>
-        <w:numPr>
-          <w:ilvl w:val="0"/>
-          <w:numId w:val="4"/>
-        </w:numPr>
-        <w:rPr>
-          <w:rFonts w:ascii="Helvetica" w:hAnsi="Helvetica"/>
-          <w:sz w:val="20"/>
-          <w:szCs w:val="20"/>
-        </w:rPr>
-      </w:pPr>
-      <w:r>
-        <w:rPr>
-          <w:rFonts w:ascii="Helvetica" w:hAnsi="Helvetica"/>
-          <w:sz w:val="20"/>
-          <w:szCs w:val="20"/>
-        </w:rPr>
-        <w:t>Top Section: Option between Reviews and Questions, and Rating snapshot and Average Customer rating</w:t>
-      </w:r>
-    </w:p>
-    <w:p>
-      <w:pPr>
-        <w:pStyle w:val="ListParagraph"/>
-        <w:rPr>
-          <w:rFonts w:ascii="Helvetica" w:hAnsi="Helvetica"/>
-          <w:sz w:val="20"/>
-          <w:szCs w:val="20"/>
-        </w:rPr>
-      </w:pPr>
-    </w:p>
-    <w:p>
-      <w:pPr>
-        <w:pStyle w:val="ListParagraph"/>
-        <w:rPr>
-          <w:rFonts w:ascii="Helvetica" w:hAnsi="Helvetica"/>
-          <w:sz w:val="20"/>
-          <w:szCs w:val="20"/>
-        </w:rPr>
-      </w:pPr>
-    </w:p>
-    <w:p>
-      <w:pPr>
-        <w:pStyle w:val="ListParagraph"/>
-        <w:rPr>
-          <w:rFonts w:ascii="Helvetica" w:hAnsi="Helvetica"/>
-          <w:sz w:val="20"/>
-          <w:szCs w:val="20"/>
-        </w:rPr>
-      </w:pPr>
-    </w:p>
-    <w:p>
-      <w:pPr>
-        <w:pStyle w:val="ListParagraph"/>
-        <w:rPr>
-          <w:rFonts w:ascii="Helvetica" w:hAnsi="Helvetica"/>
-          <w:sz w:val="20"/>
-          <w:szCs w:val="20"/>
-        </w:rPr>
-      </w:pPr>
-    </w:p>
-    <w:p>
-      <w:pPr>
-        <w:pStyle w:val="ListParagraph"/>
-        <w:rPr>
-          <w:rFonts w:ascii="Helvetica" w:hAnsi="Helvetica"/>
-          <w:sz w:val="20"/>
-          <w:szCs w:val="20"/>
-        </w:rPr>
-      </w:pPr>
-    </w:p>
-    <w:p>
-      <w:pPr>
-        <w:pStyle w:val="ListParagraph"/>
-        <w:rPr>
-          <w:rFonts w:ascii="Helvetica" w:hAnsi="Helvetica"/>
-          <w:sz w:val="20"/>
-          <w:szCs w:val="20"/>
-        </w:rPr>
-      </w:pPr>
-    </w:p>
-    <w:p>
-      <w:pPr>
-        <w:pStyle w:val="ListParagraph"/>
-        <w:rPr>
-          <w:rFonts w:ascii="Helvetica" w:hAnsi="Helvetica"/>
-          <w:sz w:val="20"/>
-          <w:szCs w:val="20"/>
-        </w:rPr>
-      </w:pPr>
-    </w:p>
-    <w:p>
-      <w:pPr>
-        <w:pStyle w:val="ListParagraph"/>
-        <w:rPr>
-          <w:rFonts w:ascii="Helvetica" w:hAnsi="Helvetica"/>
-          <w:sz w:val="20"/>
-          <w:szCs w:val="20"/>
-        </w:rPr>
-      </w:pPr>
-    </w:p>
-    <w:p>
-      <w:pPr>
-        <w:pStyle w:val="ListParagraph"/>
-        <w:rPr>
-          <w:rFonts w:ascii="Helvetica" w:hAnsi="Helvetica"/>
-          <w:sz w:val="20"/>
-          <w:szCs w:val="20"/>
-        </w:rPr>
-      </w:pPr>
-    </w:p>
-    <w:p>
-      <w:pPr>
-        <w:pStyle w:val="ListParagraph"/>
-        <w:rPr>
-          <w:rFonts w:ascii="Helvetica" w:hAnsi="Helvetica"/>
-          <w:sz w:val="20"/>
-          <w:szCs w:val="20"/>
-        </w:rPr>
-      </w:pPr>
-    </w:p>
-    <w:p>
-      <w:pPr>
-        <w:pStyle w:val="ListParagraph"/>
-        <w:rPr>
-          <w:rFonts w:ascii="Helvetica" w:hAnsi="Helvetica"/>
-          <w:sz w:val="20"/>
-          <w:szCs w:val="20"/>
-        </w:rPr>
-      </w:pPr>
-    </w:p>
-    <w:p>
-      <w:pPr>
-        <w:pStyle w:val="ListParagraph"/>
-        <w:rPr>
-          <w:rFonts w:ascii="Helvetica" w:hAnsi="Helvetica"/>
-          <w:sz w:val="20"/>
-          <w:szCs w:val="20"/>
-        </w:rPr>
-      </w:pPr>
-      <w:r>
-        <w:rPr>
-          <w:rFonts w:ascii="Helvetica" w:hAnsi="Helvetica"/>
-          <w:noProof/>
-          <w:sz w:val="20"/>
-          <w:szCs w:val="20"/>
-        </w:rPr>
-        <w:drawing>
-          <wp:anchor distT="0" distB="0" distL="114300" distR="114300" simplePos="0" relativeHeight="251659264" behindDoc="0" locked="0" layoutInCell="1" allowOverlap="1" wp14:anchorId="17FA3361" wp14:editId="1D0B16CD">
-            <wp:simplePos x="0" y="0"/>
-            <wp:positionH relativeFrom="column">
-              <wp:posOffset>2285865</wp:posOffset>
-            </wp:positionH>
-            <wp:positionV relativeFrom="paragraph">
-              <wp:posOffset>149009</wp:posOffset>
-            </wp:positionV>
-            <wp:extent cx="4989830" cy="1503045"/>
-            <wp:effectExtent l="0" t="0" r="1270" b="0"/>
-            <wp:wrapSquare wrapText="bothSides"/>
-            <wp:docPr id="2" name="Picture 2" descr="Graphical user interface, text, application&#10;&#10;Description automatically generated"/>
-            <wp:cNvGraphicFramePr>
-              <a:graphicFrameLocks xmlns:a="http://schemas.openxmlformats.org/drawingml/2006/main" noChangeAspect="1"/>
-            </wp:cNvGraphicFramePr>
-            <a:graphic xmlns:a="http://schemas.openxmlformats.org/drawingml/2006/main">
-              <a:graphicData uri="http://schemas.openxmlformats.org/drawingml/2006/picture">
-                <pic:pic xmlns:pic="http://schemas.openxmlformats.org/drawingml/2006/picture">
-                  <pic:nvPicPr>
-                    <pic:cNvPr id="2" name="Picture 2" descr="Graphical user interface, text, application&#10;&#10;Description automatically generated"/>
+                    <pic:cNvPr id="8" name="Picture 8" descr="Graphical user interface, application&#10;&#10;Description automatically generated"/>
                     <pic:cNvPicPr/>
                   </pic:nvPicPr>
                   <pic:blipFill>
-                    <a:blip r:embed="rId6">
+                    <a:blip r:embed="rId5">
                       <a:extLst>
                         <a:ext uri="{28A0092B-C50C-407E-A947-70E740481C1C}">
                           <a14:useLocalDpi xmlns:a14="http://schemas.microsoft.com/office/drawing/2010/main" val="0"/>
@@ -657,7 +426,7 @@
                   <pic:spPr>
                     <a:xfrm>
                       <a:off x="0" y="0"/>
-                      <a:ext cx="4989830" cy="1503045"/>
+                      <a:ext cx="6858000" cy="4770120"/>
                     </a:xfrm>
                     <a:prstGeom prst="rect">
                       <a:avLst/>
@@ -666,632 +435,470 @@
                 </pic:pic>
               </a:graphicData>
             </a:graphic>
-            <wp14:sizeRelH relativeFrom="page">
-              <wp14:pctWidth>0</wp14:pctWidth>
-            </wp14:sizeRelH>
-            <wp14:sizeRelV relativeFrom="page">
-              <wp14:pctHeight>0</wp14:pctHeight>
-            </wp14:sizeRelV>
-          </wp:anchor>
+          </wp:inline>
         </w:drawing>
       </w:r>
     </w:p>
     <w:p>
       <w:pPr>
-        <w:pStyle w:val="ListParagraph"/>
-        <w:rPr>
-          <w:rFonts w:ascii="Helvetica" w:hAnsi="Helvetica"/>
-          <w:sz w:val="20"/>
-          <w:szCs w:val="20"/>
-        </w:rPr>
-      </w:pPr>
+        <w:rPr>
+          <w:rFonts w:ascii="Helvetica" w:hAnsi="Helvetica"/>
+          <w:sz w:val="20"/>
+          <w:szCs w:val="20"/>
+        </w:rPr>
+      </w:pPr>
+    </w:p>
+    <w:p>
+      <w:pPr>
+        <w:rPr>
+          <w:rFonts w:ascii="Helvetica" w:hAnsi="Helvetica"/>
+          <w:sz w:val="20"/>
+          <w:szCs w:val="20"/>
+        </w:rPr>
+      </w:pPr>
+    </w:p>
+    <w:p>
+      <w:pPr>
+        <w:rPr>
+          <w:rFonts w:ascii="Helvetica" w:hAnsi="Helvetica"/>
+          <w:sz w:val="20"/>
+          <w:szCs w:val="20"/>
+        </w:rPr>
+      </w:pPr>
+    </w:p>
+    <w:p>
+      <w:pPr>
+        <w:rPr>
+          <w:rFonts w:ascii="Helvetica" w:hAnsi="Helvetica"/>
+          <w:sz w:val="20"/>
+          <w:szCs w:val="20"/>
+        </w:rPr>
+      </w:pPr>
+    </w:p>
+    <w:p>
+      <w:pPr>
+        <w:rPr>
+          <w:rFonts w:ascii="Helvetica" w:hAnsi="Helvetica"/>
+          <w:sz w:val="20"/>
+          <w:szCs w:val="20"/>
+        </w:rPr>
+      </w:pPr>
+    </w:p>
+    <w:p>
+      <w:pPr>
+        <w:rPr>
+          <w:rFonts w:ascii="Helvetica" w:hAnsi="Helvetica"/>
+          <w:sz w:val="20"/>
+          <w:szCs w:val="20"/>
+        </w:rPr>
+      </w:pPr>
+    </w:p>
+    <w:p>
+      <w:pPr>
+        <w:rPr>
+          <w:rFonts w:ascii="Helvetica" w:hAnsi="Helvetica"/>
+          <w:sz w:val="20"/>
+          <w:szCs w:val="20"/>
+        </w:rPr>
+      </w:pPr>
+      <w:r>
+        <w:rPr>
+          <w:rFonts w:ascii="Helvetica" w:hAnsi="Helvetica"/>
+          <w:sz w:val="20"/>
+          <w:szCs w:val="20"/>
+        </w:rPr>
+        <w:lastRenderedPageBreak/>
+        <w:t>State to keep track of:</w:t>
+      </w:r>
     </w:p>
     <w:p>
       <w:pPr>
         <w:pStyle w:val="ListParagraph"/>
         <w:numPr>
           <w:ilvl w:val="0"/>
-          <w:numId w:val="4"/>
-        </w:numPr>
-        <w:rPr>
-          <w:rFonts w:ascii="Helvetica" w:hAnsi="Helvetica"/>
-          <w:sz w:val="20"/>
-          <w:szCs w:val="20"/>
-        </w:rPr>
-      </w:pPr>
-      <w:r>
-        <w:rPr>
-          <w:rFonts w:ascii="Helvetica" w:hAnsi="Helvetica"/>
-          <w:sz w:val="20"/>
-          <w:szCs w:val="20"/>
-        </w:rPr>
-        <w:t>Most Helpful Favorable Review and Most Helpful Critical Review (depends on star rating)</w:t>
-      </w:r>
-    </w:p>
-    <w:p>
-      <w:pPr>
-        <w:rPr>
-          <w:rFonts w:ascii="Helvetica" w:hAnsi="Helvetica"/>
-          <w:sz w:val="20"/>
-          <w:szCs w:val="20"/>
-        </w:rPr>
-      </w:pPr>
-    </w:p>
-    <w:p>
-      <w:pPr>
-        <w:rPr>
-          <w:rFonts w:ascii="Helvetica" w:hAnsi="Helvetica"/>
-          <w:sz w:val="20"/>
-          <w:szCs w:val="20"/>
-        </w:rPr>
-      </w:pPr>
-    </w:p>
-    <w:p>
-      <w:pPr>
-        <w:rPr>
-          <w:rFonts w:ascii="Helvetica" w:hAnsi="Helvetica"/>
-          <w:sz w:val="20"/>
-          <w:szCs w:val="20"/>
-        </w:rPr>
-      </w:pPr>
-    </w:p>
-    <w:p>
-      <w:pPr>
-        <w:rPr>
-          <w:rFonts w:ascii="Helvetica" w:hAnsi="Helvetica"/>
-          <w:sz w:val="20"/>
-          <w:szCs w:val="20"/>
-        </w:rPr>
-      </w:pPr>
-    </w:p>
-    <w:p>
-      <w:pPr>
-        <w:rPr>
-          <w:rFonts w:ascii="Helvetica" w:hAnsi="Helvetica"/>
-          <w:sz w:val="20"/>
-          <w:szCs w:val="20"/>
-        </w:rPr>
-      </w:pPr>
+          <w:numId w:val="6"/>
+        </w:numPr>
+        <w:rPr>
+          <w:rFonts w:ascii="Helvetica" w:hAnsi="Helvetica"/>
+          <w:sz w:val="20"/>
+          <w:szCs w:val="20"/>
+        </w:rPr>
+      </w:pPr>
+      <w:r>
+        <w:rPr>
+          <w:rFonts w:ascii="Helvetica" w:hAnsi="Helvetica"/>
+          <w:sz w:val="20"/>
+          <w:szCs w:val="20"/>
+        </w:rPr>
+        <w:t>ReviewsOrQuestions:</w:t>
+      </w:r>
+    </w:p>
+    <w:p>
+      <w:pPr>
+        <w:pStyle w:val="ListParagraph"/>
+        <w:numPr>
+          <w:ilvl w:val="1"/>
+          <w:numId w:val="6"/>
+        </w:numPr>
+        <w:rPr>
+          <w:rFonts w:ascii="Helvetica" w:hAnsi="Helvetica"/>
+          <w:sz w:val="20"/>
+          <w:szCs w:val="20"/>
+        </w:rPr>
+      </w:pPr>
+      <w:r>
+        <w:rPr>
+          <w:rFonts w:ascii="Helvetica" w:hAnsi="Helvetica"/>
+          <w:sz w:val="20"/>
+          <w:szCs w:val="20"/>
+        </w:rPr>
+        <w:t>buttons to toggle between Reviews Section and Questions Section</w:t>
+      </w:r>
+      <w:r>
+        <w:rPr>
+          <w:rFonts w:ascii="Helvetica" w:hAnsi="Helvetica"/>
+          <w:sz w:val="20"/>
+          <w:szCs w:val="20"/>
+        </w:rPr>
+        <w:t>: upon hover it has the mouse click hand</w:t>
+      </w:r>
     </w:p>
     <w:p>
       <w:pPr>
         <w:pStyle w:val="ListParagraph"/>
         <w:numPr>
           <w:ilvl w:val="0"/>
-          <w:numId w:val="4"/>
-        </w:numPr>
-        <w:rPr>
-          <w:rFonts w:ascii="Helvetica" w:hAnsi="Helvetica"/>
-          <w:sz w:val="20"/>
-          <w:szCs w:val="20"/>
-        </w:rPr>
-      </w:pPr>
-      <w:r>
-        <w:rPr>
-          <w:rFonts w:ascii="Helvetica" w:hAnsi="Helvetica"/>
-          <w:sz w:val="20"/>
-          <w:szCs w:val="20"/>
-        </w:rPr>
-        <w:t>Progress bar, sort by</w:t>
-      </w:r>
-      <w:r>
-        <w:rPr>
-          <w:rFonts w:ascii="Helvetica" w:hAnsi="Helvetica"/>
-          <w:sz w:val="20"/>
-          <w:szCs w:val="20"/>
-        </w:rPr>
-        <w:t xml:space="preserve"> </w:t>
-      </w:r>
-      <w:r>
-        <w:rPr>
-          <w:rFonts w:ascii="Helvetica" w:hAnsi="Helvetica"/>
-          <w:sz w:val="20"/>
-          <w:szCs w:val="20"/>
-        </w:rPr>
-        <w:t>stuff</w:t>
-      </w:r>
-    </w:p>
-    <w:p>
-      <w:pPr>
-        <w:rPr>
-          <w:rFonts w:ascii="Helvetica" w:hAnsi="Helvetica"/>
-          <w:sz w:val="20"/>
-          <w:szCs w:val="20"/>
-        </w:rPr>
-      </w:pPr>
-      <w:r>
-        <w:rPr>
-          <w:rFonts w:ascii="Helvetica" w:hAnsi="Helvetica"/>
-          <w:noProof/>
-          <w:sz w:val="20"/>
-          <w:szCs w:val="20"/>
-        </w:rPr>
-        <w:drawing>
-          <wp:anchor distT="0" distB="0" distL="114300" distR="114300" simplePos="0" relativeHeight="251660288" behindDoc="0" locked="0" layoutInCell="1" allowOverlap="1" wp14:anchorId="7A35DD69" wp14:editId="25163B61">
-            <wp:simplePos x="0" y="0"/>
-            <wp:positionH relativeFrom="column">
-              <wp:posOffset>2548255</wp:posOffset>
-            </wp:positionH>
-            <wp:positionV relativeFrom="paragraph">
-              <wp:posOffset>149225</wp:posOffset>
-            </wp:positionV>
-            <wp:extent cx="4448810" cy="271145"/>
-            <wp:effectExtent l="0" t="0" r="0" b="0"/>
-            <wp:wrapSquare wrapText="bothSides"/>
-            <wp:docPr id="3" name="Picture 3"/>
-            <wp:cNvGraphicFramePr>
-              <a:graphicFrameLocks xmlns:a="http://schemas.openxmlformats.org/drawingml/2006/main" noChangeAspect="1"/>
-            </wp:cNvGraphicFramePr>
-            <a:graphic xmlns:a="http://schemas.openxmlformats.org/drawingml/2006/main">
-              <a:graphicData uri="http://schemas.openxmlformats.org/drawingml/2006/picture">
-                <pic:pic xmlns:pic="http://schemas.openxmlformats.org/drawingml/2006/picture">
-                  <pic:nvPicPr>
-                    <pic:cNvPr id="3" name="Picture 3"/>
-                    <pic:cNvPicPr/>
-                  </pic:nvPicPr>
-                  <pic:blipFill rotWithShape="1">
-                    <a:blip r:embed="rId7">
-                      <a:extLst>
-                        <a:ext uri="{28A0092B-C50C-407E-A947-70E740481C1C}">
-                          <a14:useLocalDpi xmlns:a14="http://schemas.microsoft.com/office/drawing/2010/main" val="0"/>
-                        </a:ext>
-                      </a:extLst>
-                    </a:blip>
-                    <a:srcRect l="2317" t="10184" r="2769" b="13290"/>
-                    <a:stretch/>
-                  </pic:blipFill>
-                  <pic:spPr bwMode="auto">
-                    <a:xfrm>
-                      <a:off x="0" y="0"/>
-                      <a:ext cx="4448810" cy="271145"/>
-                    </a:xfrm>
-                    <a:prstGeom prst="rect">
-                      <a:avLst/>
-                    </a:prstGeom>
-                    <a:ln>
-                      <a:noFill/>
-                    </a:ln>
-                    <a:extLst>
-                      <a:ext uri="{53640926-AAD7-44D8-BBD7-CCE9431645EC}">
-                        <a14:shadowObscured xmlns:a14="http://schemas.microsoft.com/office/drawing/2010/main"/>
-                      </a:ext>
-                    </a:extLst>
-                  </pic:spPr>
-                </pic:pic>
-              </a:graphicData>
-            </a:graphic>
-            <wp14:sizeRelH relativeFrom="page">
-              <wp14:pctWidth>0</wp14:pctWidth>
-            </wp14:sizeRelH>
-            <wp14:sizeRelV relativeFrom="page">
-              <wp14:pctHeight>0</wp14:pctHeight>
-            </wp14:sizeRelV>
-          </wp:anchor>
-        </w:drawing>
-      </w:r>
-    </w:p>
-    <w:p>
-      <w:pPr>
-        <w:rPr>
-          <w:rFonts w:ascii="Helvetica" w:hAnsi="Helvetica"/>
-          <w:sz w:val="20"/>
-          <w:szCs w:val="20"/>
-        </w:rPr>
-      </w:pPr>
-      <w:r>
-        <w:rPr>
-          <w:rFonts w:ascii="Helvetica" w:hAnsi="Helvetica"/>
-          <w:noProof/>
-          <w:sz w:val="20"/>
-          <w:szCs w:val="20"/>
-        </w:rPr>
-        <w:lastRenderedPageBreak/>
-        <w:drawing>
-          <wp:anchor distT="0" distB="0" distL="114300" distR="114300" simplePos="0" relativeHeight="251661312" behindDoc="0" locked="0" layoutInCell="1" allowOverlap="1" wp14:anchorId="5ECF7174" wp14:editId="00FE4C26">
-            <wp:simplePos x="0" y="0"/>
-            <wp:positionH relativeFrom="column">
-              <wp:posOffset>1984443</wp:posOffset>
-            </wp:positionH>
-            <wp:positionV relativeFrom="paragraph">
-              <wp:posOffset>154940</wp:posOffset>
-            </wp:positionV>
-            <wp:extent cx="4724400" cy="1643380"/>
-            <wp:effectExtent l="0" t="0" r="0" b="0"/>
-            <wp:wrapSquare wrapText="bothSides"/>
-            <wp:docPr id="4" name="Picture 4" descr="Text, letter&#10;&#10;Description automatically generated"/>
-            <wp:cNvGraphicFramePr>
-              <a:graphicFrameLocks xmlns:a="http://schemas.openxmlformats.org/drawingml/2006/main" noChangeAspect="1"/>
-            </wp:cNvGraphicFramePr>
-            <a:graphic xmlns:a="http://schemas.openxmlformats.org/drawingml/2006/main">
-              <a:graphicData uri="http://schemas.openxmlformats.org/drawingml/2006/picture">
-                <pic:pic xmlns:pic="http://schemas.openxmlformats.org/drawingml/2006/picture">
-                  <pic:nvPicPr>
-                    <pic:cNvPr id="4" name="Picture 4" descr="Text, letter&#10;&#10;Description automatically generated"/>
-                    <pic:cNvPicPr/>
-                  </pic:nvPicPr>
-                  <pic:blipFill>
-                    <a:blip r:embed="rId8">
-                      <a:extLst>
-                        <a:ext uri="{28A0092B-C50C-407E-A947-70E740481C1C}">
-                          <a14:useLocalDpi xmlns:a14="http://schemas.microsoft.com/office/drawing/2010/main" val="0"/>
-                        </a:ext>
-                      </a:extLst>
-                    </a:blip>
-                    <a:stretch>
-                      <a:fillRect/>
-                    </a:stretch>
-                  </pic:blipFill>
-                  <pic:spPr>
-                    <a:xfrm>
-                      <a:off x="0" y="0"/>
-                      <a:ext cx="4724400" cy="1643380"/>
-                    </a:xfrm>
-                    <a:prstGeom prst="rect">
-                      <a:avLst/>
-                    </a:prstGeom>
-                  </pic:spPr>
-                </pic:pic>
-              </a:graphicData>
-            </a:graphic>
-            <wp14:sizeRelH relativeFrom="page">
-              <wp14:pctWidth>0</wp14:pctWidth>
-            </wp14:sizeRelH>
-            <wp14:sizeRelV relativeFrom="page">
-              <wp14:pctHeight>0</wp14:pctHeight>
-            </wp14:sizeRelV>
-          </wp:anchor>
-        </w:drawing>
-      </w:r>
-    </w:p>
-    <w:p>
-      <w:pPr>
-        <w:rPr>
-          <w:rFonts w:ascii="Helvetica" w:hAnsi="Helvetica"/>
-          <w:sz w:val="20"/>
-          <w:szCs w:val="20"/>
-        </w:rPr>
-      </w:pPr>
+          <w:numId w:val="6"/>
+        </w:numPr>
+        <w:rPr>
+          <w:rFonts w:ascii="Helvetica" w:hAnsi="Helvetica"/>
+          <w:sz w:val="20"/>
+          <w:szCs w:val="20"/>
+        </w:rPr>
+      </w:pPr>
+      <w:r>
+        <w:rPr>
+          <w:rFonts w:ascii="Helvetica" w:hAnsi="Helvetica"/>
+          <w:sz w:val="20"/>
+          <w:szCs w:val="20"/>
+        </w:rPr>
+        <w:t>ReviewOverview:</w:t>
+      </w:r>
+    </w:p>
+    <w:p>
+      <w:pPr>
+        <w:pStyle w:val="ListParagraph"/>
+        <w:numPr>
+          <w:ilvl w:val="1"/>
+          <w:numId w:val="6"/>
+        </w:numPr>
+        <w:rPr>
+          <w:rFonts w:ascii="Helvetica" w:hAnsi="Helvetica"/>
+          <w:sz w:val="20"/>
+          <w:szCs w:val="20"/>
+        </w:rPr>
+      </w:pPr>
+      <w:r>
+        <w:rPr>
+          <w:rFonts w:ascii="Helvetica" w:hAnsi="Helvetica"/>
+          <w:sz w:val="20"/>
+          <w:szCs w:val="20"/>
+        </w:rPr>
+        <w:t xml:space="preserve">Write a review button: hover </w:t>
+      </w:r>
+      <w:r>
+        <w:rPr>
+          <w:rFonts w:ascii="Helvetica" w:hAnsi="Helvetica"/>
+          <w:sz w:val="20"/>
+          <w:szCs w:val="20"/>
+        </w:rPr>
+        <w:t>over it gives it mouse click hand</w:t>
+      </w:r>
+    </w:p>
+    <w:p>
+      <w:pPr>
+        <w:pStyle w:val="ListParagraph"/>
+        <w:numPr>
+          <w:ilvl w:val="1"/>
+          <w:numId w:val="6"/>
+        </w:numPr>
+        <w:rPr>
+          <w:rFonts w:ascii="Helvetica" w:hAnsi="Helvetica"/>
+          <w:sz w:val="20"/>
+          <w:szCs w:val="20"/>
+        </w:rPr>
+      </w:pPr>
+      <w:r>
+        <w:rPr>
+          <w:rFonts w:ascii="Helvetica" w:hAnsi="Helvetica"/>
+          <w:sz w:val="20"/>
+          <w:szCs w:val="20"/>
+        </w:rPr>
+        <w:t>Ratings snapshot ONLY: hover over any with reviews of that star rating: gives you mouse click hand AND highlights it into dark grey. Upon click, you can sort by that review #</w:t>
+      </w:r>
     </w:p>
     <w:p>
       <w:pPr>
         <w:pStyle w:val="ListParagraph"/>
         <w:numPr>
           <w:ilvl w:val="0"/>
-          <w:numId w:val="4"/>
-        </w:numPr>
-        <w:rPr>
-          <w:rFonts w:ascii="Helvetica" w:hAnsi="Helvetica"/>
-          <w:sz w:val="20"/>
-          <w:szCs w:val="20"/>
-        </w:rPr>
-      </w:pPr>
-      <w:r>
-        <w:rPr>
-          <w:rFonts w:ascii="Helvetica" w:hAnsi="Helvetica"/>
-          <w:sz w:val="20"/>
-          <w:szCs w:val="20"/>
-        </w:rPr>
-        <w:t>Individual review</w:t>
-      </w:r>
-    </w:p>
-    <w:p>
-      <w:pPr>
-        <w:pStyle w:val="ListParagraph"/>
-        <w:rPr>
-          <w:rFonts w:ascii="Helvetica" w:hAnsi="Helvetica"/>
-          <w:sz w:val="20"/>
-          <w:szCs w:val="20"/>
-        </w:rPr>
-      </w:pPr>
-    </w:p>
-    <w:p>
-      <w:pPr>
-        <w:rPr>
-          <w:rFonts w:ascii="Helvetica" w:hAnsi="Helvetica"/>
-          <w:sz w:val="20"/>
-          <w:szCs w:val="20"/>
-        </w:rPr>
-      </w:pPr>
-    </w:p>
-    <w:p>
-      <w:pPr>
-        <w:rPr>
-          <w:rFonts w:ascii="Helvetica" w:hAnsi="Helvetica"/>
-          <w:sz w:val="20"/>
-          <w:szCs w:val="20"/>
-        </w:rPr>
-      </w:pPr>
-    </w:p>
-    <w:p>
-      <w:pPr>
-        <w:rPr>
-          <w:rFonts w:ascii="Helvetica" w:hAnsi="Helvetica"/>
-          <w:sz w:val="20"/>
-          <w:szCs w:val="20"/>
-        </w:rPr>
-      </w:pPr>
-    </w:p>
-    <w:p>
-      <w:pPr>
-        <w:rPr>
-          <w:rFonts w:ascii="Helvetica" w:hAnsi="Helvetica"/>
-          <w:sz w:val="20"/>
-          <w:szCs w:val="20"/>
-        </w:rPr>
-      </w:pPr>
-    </w:p>
-    <w:p>
-      <w:pPr>
-        <w:rPr>
-          <w:rFonts w:ascii="Helvetica" w:hAnsi="Helvetica"/>
-          <w:sz w:val="20"/>
-          <w:szCs w:val="20"/>
-        </w:rPr>
-      </w:pPr>
-    </w:p>
-    <w:p>
-      <w:pPr>
-        <w:rPr>
-          <w:rFonts w:ascii="Helvetica" w:hAnsi="Helvetica"/>
-          <w:sz w:val="20"/>
-          <w:szCs w:val="20"/>
-        </w:rPr>
-      </w:pPr>
-    </w:p>
-    <w:p>
-      <w:pPr>
-        <w:rPr>
-          <w:rFonts w:ascii="Helvetica" w:hAnsi="Helvetica"/>
-          <w:sz w:val="20"/>
-          <w:szCs w:val="20"/>
-        </w:rPr>
-      </w:pPr>
-    </w:p>
-    <w:p>
-      <w:pPr>
-        <w:rPr>
-          <w:rFonts w:ascii="Helvetica" w:hAnsi="Helvetica"/>
-          <w:sz w:val="20"/>
-          <w:szCs w:val="20"/>
-        </w:rPr>
-      </w:pPr>
-    </w:p>
-    <w:p>
-      <w:pPr>
-        <w:rPr>
-          <w:rFonts w:ascii="Helvetica" w:hAnsi="Helvetica"/>
-          <w:sz w:val="20"/>
-          <w:szCs w:val="20"/>
-        </w:rPr>
-      </w:pPr>
-    </w:p>
-    <w:p>
-      <w:pPr>
-        <w:rPr>
-          <w:rFonts w:ascii="Helvetica" w:hAnsi="Helvetica"/>
-          <w:sz w:val="20"/>
-          <w:szCs w:val="20"/>
-        </w:rPr>
-      </w:pPr>
+          <w:numId w:val="6"/>
+        </w:numPr>
+        <w:rPr>
+          <w:rFonts w:ascii="Helvetica" w:hAnsi="Helvetica"/>
+          <w:sz w:val="20"/>
+          <w:szCs w:val="20"/>
+        </w:rPr>
+      </w:pPr>
+      <w:r>
+        <w:rPr>
+          <w:rFonts w:ascii="Helvetica" w:hAnsi="Helvetica"/>
+          <w:sz w:val="20"/>
+          <w:szCs w:val="20"/>
+        </w:rPr>
+        <w:t>MostHelpfulReviews:</w:t>
+      </w:r>
+    </w:p>
+    <w:p>
+      <w:pPr>
+        <w:pStyle w:val="ListParagraph"/>
+        <w:numPr>
+          <w:ilvl w:val="1"/>
+          <w:numId w:val="6"/>
+        </w:numPr>
+        <w:rPr>
+          <w:rFonts w:ascii="Helvetica" w:hAnsi="Helvetica"/>
+          <w:sz w:val="20"/>
+          <w:szCs w:val="20"/>
+        </w:rPr>
+      </w:pPr>
+      <w:r>
+        <w:rPr>
+          <w:rFonts w:ascii="Helvetica" w:hAnsi="Helvetica"/>
+          <w:sz w:val="20"/>
+          <w:szCs w:val="20"/>
+        </w:rPr>
+        <w:t>Hover over “show full review” and it will show mouse click hand. Will show full review in a different window</w:t>
+      </w:r>
+    </w:p>
+    <w:p>
+      <w:pPr>
+        <w:pStyle w:val="ListParagraph"/>
+        <w:numPr>
+          <w:ilvl w:val="1"/>
+          <w:numId w:val="6"/>
+        </w:numPr>
+        <w:rPr>
+          <w:rFonts w:ascii="Helvetica" w:hAnsi="Helvetica"/>
+          <w:sz w:val="20"/>
+          <w:szCs w:val="20"/>
+        </w:rPr>
+      </w:pPr>
+      <w:r>
+        <w:rPr>
+          <w:rFonts w:ascii="Helvetica" w:hAnsi="Helvetica"/>
+          <w:sz w:val="20"/>
+          <w:szCs w:val="20"/>
+        </w:rPr>
+        <w:t>“see more – star reviews” will also take you to sorting by review #</w:t>
+      </w:r>
     </w:p>
     <w:p>
       <w:pPr>
         <w:pStyle w:val="ListParagraph"/>
         <w:numPr>
           <w:ilvl w:val="0"/>
-          <w:numId w:val="4"/>
-        </w:numPr>
-        <w:rPr>
-          <w:rFonts w:ascii="Helvetica" w:hAnsi="Helvetica"/>
-          <w:sz w:val="20"/>
-          <w:szCs w:val="20"/>
-        </w:rPr>
-      </w:pPr>
-      <w:r>
-        <w:rPr>
-          <w:rFonts w:ascii="Helvetica" w:hAnsi="Helvetica"/>
-          <w:noProof/>
-          <w:sz w:val="20"/>
-          <w:szCs w:val="20"/>
-        </w:rPr>
-        <w:drawing>
-          <wp:anchor distT="0" distB="0" distL="114300" distR="114300" simplePos="0" relativeHeight="251662336" behindDoc="0" locked="0" layoutInCell="1" allowOverlap="1" wp14:anchorId="36719C93" wp14:editId="1B75860D">
-            <wp:simplePos x="0" y="0"/>
-            <wp:positionH relativeFrom="column">
-              <wp:posOffset>3219450</wp:posOffset>
-            </wp:positionH>
-            <wp:positionV relativeFrom="paragraph">
-              <wp:posOffset>29858</wp:posOffset>
-            </wp:positionV>
-            <wp:extent cx="3853815" cy="437515"/>
-            <wp:effectExtent l="0" t="0" r="0" b="0"/>
-            <wp:wrapSquare wrapText="bothSides"/>
-            <wp:docPr id="5" name="Picture 5"/>
-            <wp:cNvGraphicFramePr>
-              <a:graphicFrameLocks xmlns:a="http://schemas.openxmlformats.org/drawingml/2006/main" noChangeAspect="1"/>
-            </wp:cNvGraphicFramePr>
-            <a:graphic xmlns:a="http://schemas.openxmlformats.org/drawingml/2006/main">
-              <a:graphicData uri="http://schemas.openxmlformats.org/drawingml/2006/picture">
-                <pic:pic xmlns:pic="http://schemas.openxmlformats.org/drawingml/2006/picture">
-                  <pic:nvPicPr>
-                    <pic:cNvPr id="5" name="Picture 5"/>
-                    <pic:cNvPicPr/>
-                  </pic:nvPicPr>
-                  <pic:blipFill>
-                    <a:blip r:embed="rId9">
-                      <a:extLst>
-                        <a:ext uri="{28A0092B-C50C-407E-A947-70E740481C1C}">
-                          <a14:useLocalDpi xmlns:a14="http://schemas.microsoft.com/office/drawing/2010/main" val="0"/>
-                        </a:ext>
-                      </a:extLst>
-                    </a:blip>
-                    <a:stretch>
-                      <a:fillRect/>
-                    </a:stretch>
-                  </pic:blipFill>
-                  <pic:spPr>
-                    <a:xfrm>
-                      <a:off x="0" y="0"/>
-                      <a:ext cx="3853815" cy="437515"/>
-                    </a:xfrm>
-                    <a:prstGeom prst="rect">
-                      <a:avLst/>
-                    </a:prstGeom>
-                  </pic:spPr>
-                </pic:pic>
-              </a:graphicData>
-            </a:graphic>
-            <wp14:sizeRelH relativeFrom="page">
-              <wp14:pctWidth>0</wp14:pctWidth>
-            </wp14:sizeRelH>
-            <wp14:sizeRelV relativeFrom="page">
-              <wp14:pctHeight>0</wp14:pctHeight>
-            </wp14:sizeRelV>
-          </wp:anchor>
-        </w:drawing>
-      </w:r>
-      <w:r>
-        <w:rPr>
-          <w:rFonts w:ascii="Helvetica" w:hAnsi="Helvetica"/>
-          <w:sz w:val="20"/>
-          <w:szCs w:val="20"/>
-        </w:rPr>
-        <w:t>wtf is this, just floating</w:t>
-      </w:r>
-      <w:r>
-        <w:rPr>
-          <w:rFonts w:ascii="Helvetica" w:hAnsi="Helvetica"/>
-          <w:sz w:val="20"/>
-          <w:szCs w:val="20"/>
-        </w:rPr>
-        <w:t xml:space="preserve">. Do I need this if it’s counted in the average? shouldn’t they have to explain why X amt of stars? </w:t>
-      </w:r>
-      <w:r>
-        <w:rPr>
-          <w:rFonts w:ascii="Helvetica" w:hAnsi="Helvetica"/>
-          <w:sz w:val="20"/>
-          <w:szCs w:val="20"/>
-        </w:rPr>
-        <w:t>Should this be at the top?</w:t>
-      </w:r>
-    </w:p>
-    <w:p>
-      <w:pPr>
-        <w:rPr>
-          <w:rFonts w:ascii="Helvetica" w:hAnsi="Helvetica"/>
-          <w:sz w:val="20"/>
-          <w:szCs w:val="20"/>
-        </w:rPr>
-      </w:pPr>
-    </w:p>
-    <w:p>
-      <w:pPr>
-        <w:rPr>
-          <w:rFonts w:ascii="Helvetica" w:hAnsi="Helvetica"/>
-          <w:sz w:val="20"/>
-          <w:szCs w:val="20"/>
-        </w:rPr>
-      </w:pPr>
-    </w:p>
-    <w:p>
-      <w:pPr>
-        <w:rPr>
-          <w:rFonts w:ascii="Helvetica" w:hAnsi="Helvetica"/>
-          <w:sz w:val="20"/>
-          <w:szCs w:val="20"/>
-        </w:rPr>
-      </w:pPr>
+          <w:numId w:val="6"/>
+        </w:numPr>
+        <w:rPr>
+          <w:rFonts w:ascii="Helvetica" w:hAnsi="Helvetica"/>
+          <w:sz w:val="20"/>
+          <w:szCs w:val="20"/>
+        </w:rPr>
+      </w:pPr>
+      <w:r>
+        <w:rPr>
+          <w:rFonts w:ascii="Helvetica" w:hAnsi="Helvetica"/>
+          <w:sz w:val="20"/>
+          <w:szCs w:val="20"/>
+        </w:rPr>
+        <w:t>SortAndProgress</w:t>
+      </w:r>
+    </w:p>
+    <w:p>
+      <w:pPr>
+        <w:pStyle w:val="ListParagraph"/>
+        <w:numPr>
+          <w:ilvl w:val="1"/>
+          <w:numId w:val="6"/>
+        </w:numPr>
+        <w:rPr>
+          <w:rFonts w:ascii="Helvetica" w:hAnsi="Helvetica"/>
+          <w:sz w:val="20"/>
+          <w:szCs w:val="20"/>
+        </w:rPr>
+      </w:pPr>
+      <w:r>
+        <w:rPr>
+          <w:rFonts w:ascii="Helvetica" w:hAnsi="Helvetica"/>
+          <w:sz w:val="20"/>
+          <w:szCs w:val="20"/>
+        </w:rPr>
+        <w:t xml:space="preserve">Question mark: upon hover, shows a pop up for explanation for relevancy sort. </w:t>
+      </w:r>
+    </w:p>
+    <w:p>
+      <w:pPr>
+        <w:pStyle w:val="ListParagraph"/>
+        <w:numPr>
+          <w:ilvl w:val="1"/>
+          <w:numId w:val="6"/>
+        </w:numPr>
+        <w:rPr>
+          <w:rFonts w:ascii="Helvetica" w:hAnsi="Helvetica"/>
+          <w:sz w:val="20"/>
+          <w:szCs w:val="20"/>
+        </w:rPr>
+      </w:pPr>
+      <w:r>
+        <w:rPr>
+          <w:rFonts w:ascii="Helvetica" w:hAnsi="Helvetica"/>
+          <w:sz w:val="20"/>
+          <w:szCs w:val="20"/>
+        </w:rPr>
+        <w:t>Hover over “sort by”: shows dropdown menu: Sort by: “most relevant”, “most helpful”, “highest to lowest rating”, “lowest to highest rating”, “most recent”</w:t>
+      </w:r>
+    </w:p>
+    <w:p>
+      <w:pPr>
+        <w:pStyle w:val="ListParagraph"/>
+        <w:numPr>
+          <w:ilvl w:val="1"/>
+          <w:numId w:val="6"/>
+        </w:numPr>
+        <w:rPr>
+          <w:rFonts w:ascii="Helvetica" w:hAnsi="Helvetica"/>
+          <w:sz w:val="20"/>
+          <w:szCs w:val="20"/>
+        </w:rPr>
+      </w:pPr>
+      <w:r>
+        <w:rPr>
+          <w:rFonts w:ascii="Helvetica" w:hAnsi="Helvetica"/>
+          <w:sz w:val="20"/>
+          <w:szCs w:val="20"/>
+        </w:rPr>
+        <w:t>Hamburger button: upon hover shows opposite of two states. shows two filtering modes: “Rating” and “frequency of use”</w:t>
+      </w:r>
     </w:p>
     <w:p>
       <w:pPr>
         <w:pStyle w:val="ListParagraph"/>
         <w:numPr>
           <w:ilvl w:val="0"/>
-          <w:numId w:val="4"/>
-        </w:numPr>
-        <w:rPr>
-          <w:rFonts w:ascii="Helvetica" w:hAnsi="Helvetica"/>
-          <w:sz w:val="20"/>
-          <w:szCs w:val="20"/>
-        </w:rPr>
-      </w:pPr>
-      <w:r>
-        <w:rPr>
-          <w:rFonts w:ascii="Helvetica" w:hAnsi="Helvetica"/>
-          <w:noProof/>
-          <w:sz w:val="20"/>
-          <w:szCs w:val="20"/>
-        </w:rPr>
-        <w:drawing>
-          <wp:anchor distT="0" distB="0" distL="114300" distR="114300" simplePos="0" relativeHeight="251663360" behindDoc="0" locked="0" layoutInCell="1" allowOverlap="1" wp14:anchorId="5EC20CEE" wp14:editId="47B4EEAC">
-            <wp:simplePos x="0" y="0"/>
-            <wp:positionH relativeFrom="column">
-              <wp:posOffset>3109595</wp:posOffset>
-            </wp:positionH>
-            <wp:positionV relativeFrom="paragraph">
-              <wp:posOffset>38735</wp:posOffset>
-            </wp:positionV>
-            <wp:extent cx="3634740" cy="384175"/>
-            <wp:effectExtent l="0" t="0" r="0" b="0"/>
-            <wp:wrapSquare wrapText="bothSides"/>
-            <wp:docPr id="7" name="Picture 7" descr="Background pattern&#10;&#10;Description automatically generated"/>
-            <wp:cNvGraphicFramePr>
-              <a:graphicFrameLocks xmlns:a="http://schemas.openxmlformats.org/drawingml/2006/main" noChangeAspect="1"/>
-            </wp:cNvGraphicFramePr>
-            <a:graphic xmlns:a="http://schemas.openxmlformats.org/drawingml/2006/main">
-              <a:graphicData uri="http://schemas.openxmlformats.org/drawingml/2006/picture">
-                <pic:pic xmlns:pic="http://schemas.openxmlformats.org/drawingml/2006/picture">
-                  <pic:nvPicPr>
-                    <pic:cNvPr id="7" name="Picture 7" descr="Background pattern&#10;&#10;Description automatically generated"/>
-                    <pic:cNvPicPr/>
-                  </pic:nvPicPr>
-                  <pic:blipFill rotWithShape="1">
-                    <a:blip r:embed="rId10">
-                      <a:extLst>
-                        <a:ext uri="{28A0092B-C50C-407E-A947-70E740481C1C}">
-                          <a14:useLocalDpi xmlns:a14="http://schemas.microsoft.com/office/drawing/2010/main" val="0"/>
-                        </a:ext>
-                      </a:extLst>
-                    </a:blip>
-                    <a:srcRect l="2937" t="12695" r="2682" b="10325"/>
-                    <a:stretch/>
-                  </pic:blipFill>
-                  <pic:spPr bwMode="auto">
-                    <a:xfrm>
-                      <a:off x="0" y="0"/>
-                      <a:ext cx="3634740" cy="384175"/>
-                    </a:xfrm>
-                    <a:prstGeom prst="rect">
-                      <a:avLst/>
-                    </a:prstGeom>
-                    <a:ln>
-                      <a:noFill/>
-                    </a:ln>
-                    <a:extLst>
-                      <a:ext uri="{53640926-AAD7-44D8-BBD7-CCE9431645EC}">
-                        <a14:shadowObscured xmlns:a14="http://schemas.microsoft.com/office/drawing/2010/main"/>
-                      </a:ext>
-                    </a:extLst>
-                  </pic:spPr>
-                </pic:pic>
-              </a:graphicData>
-            </a:graphic>
-            <wp14:sizeRelH relativeFrom="page">
-              <wp14:pctWidth>0</wp14:pctWidth>
-            </wp14:sizeRelH>
-            <wp14:sizeRelV relativeFrom="page">
-              <wp14:pctHeight>0</wp14:pctHeight>
-            </wp14:sizeRelV>
-          </wp:anchor>
-        </w:drawing>
-      </w:r>
-      <w:r>
-        <w:rPr>
-          <w:rFonts w:ascii="Helvetica" w:hAnsi="Helvetica"/>
-          <w:sz w:val="20"/>
-          <w:szCs w:val="20"/>
-        </w:rPr>
-        <w:t>another progress bar, this time with arrows</w:t>
+          <w:numId w:val="6"/>
+        </w:numPr>
+        <w:rPr>
+          <w:rFonts w:ascii="Helvetica" w:hAnsi="Helvetica"/>
+          <w:sz w:val="20"/>
+          <w:szCs w:val="20"/>
+        </w:rPr>
+      </w:pPr>
+      <w:r>
+        <w:rPr>
+          <w:rFonts w:ascii="Helvetica" w:hAnsi="Helvetica"/>
+          <w:sz w:val="20"/>
+          <w:szCs w:val="20"/>
+        </w:rPr>
+        <w:t>individualReview</w:t>
+      </w:r>
+    </w:p>
+    <w:p>
+      <w:pPr>
+        <w:pStyle w:val="ListParagraph"/>
+        <w:numPr>
+          <w:ilvl w:val="1"/>
+          <w:numId w:val="6"/>
+        </w:numPr>
+        <w:rPr>
+          <w:rFonts w:ascii="Helvetica" w:hAnsi="Helvetica"/>
+          <w:sz w:val="20"/>
+          <w:szCs w:val="20"/>
+        </w:rPr>
+      </w:pPr>
+      <w:r>
+        <w:rPr>
+          <w:rFonts w:ascii="Helvetica" w:hAnsi="Helvetica"/>
+          <w:sz w:val="20"/>
+          <w:szCs w:val="20"/>
+        </w:rPr>
+        <w:t>Username: upon hover, shows mouse click hand, and shows pop up of info</w:t>
+      </w:r>
+    </w:p>
+    <w:p>
+      <w:pPr>
+        <w:pStyle w:val="ListParagraph"/>
+        <w:numPr>
+          <w:ilvl w:val="1"/>
+          <w:numId w:val="6"/>
+        </w:numPr>
+        <w:rPr>
+          <w:rFonts w:ascii="Helvetica" w:hAnsi="Helvetica"/>
+          <w:sz w:val="20"/>
+          <w:szCs w:val="20"/>
+        </w:rPr>
+      </w:pPr>
+      <w:r>
+        <w:rPr>
+          <w:rFonts w:ascii="Helvetica" w:hAnsi="Helvetica"/>
+          <w:sz w:val="20"/>
+          <w:szCs w:val="20"/>
+        </w:rPr>
+        <w:t>“Helpful?” form: upon hover, shows mouse click hand, and upon button hover over “Yes”, “No”, “Report”, it highlights the buttons from grey to red</w:t>
+      </w:r>
+    </w:p>
+    <w:p>
+      <w:pPr>
+        <w:pStyle w:val="ListParagraph"/>
+        <w:numPr>
+          <w:ilvl w:val="0"/>
+          <w:numId w:val="6"/>
+        </w:numPr>
+        <w:rPr>
+          <w:rFonts w:ascii="Helvetica" w:hAnsi="Helvetica"/>
+          <w:sz w:val="20"/>
+          <w:szCs w:val="20"/>
+        </w:rPr>
+      </w:pPr>
+      <w:r>
+        <w:rPr>
+          <w:rFonts w:ascii="Helvetica" w:hAnsi="Helvetica"/>
+          <w:sz w:val="20"/>
+          <w:szCs w:val="20"/>
+        </w:rPr>
+        <w:t>NextPageAndProgress</w:t>
+      </w:r>
+    </w:p>
+    <w:p>
+      <w:pPr>
+        <w:pStyle w:val="ListParagraph"/>
+        <w:numPr>
+          <w:ilvl w:val="1"/>
+          <w:numId w:val="6"/>
+        </w:numPr>
+        <w:rPr>
+          <w:rFonts w:ascii="Helvetica" w:hAnsi="Helvetica"/>
+          <w:sz w:val="20"/>
+          <w:szCs w:val="20"/>
+        </w:rPr>
+      </w:pPr>
+      <w:r>
+        <w:rPr>
+          <w:rFonts w:ascii="Helvetica" w:hAnsi="Helvetica"/>
+          <w:sz w:val="20"/>
+          <w:szCs w:val="20"/>
+        </w:rPr>
+        <w:t>Arrows: upon hover, mouse click hand is shown, and the button presses down</w:t>
       </w:r>
     </w:p>
     <w:sectPr>
@@ -1485,6 +1092,95 @@
     </w:lvl>
   </w:abstractNum>
   <w:abstractNum w:abstractNumId="2" w15:restartNumberingAfterBreak="0">
+    <w:nsid w:val="116A4BC4"/>
+    <w:multiLevelType w:val="hybridMultilevel"/>
+    <w:tmpl w:val="3D3CA048"/>
+    <w:lvl w:ilvl="0" w:tplc="0409000F">
+      <w:start w:val="1"/>
+      <w:numFmt w:val="decimal"/>
+      <w:lvlText w:val="%1."/>
+      <w:lvlJc w:val="left"/>
+      <w:pPr>
+        <w:ind w:left="720" w:hanging="360"/>
+      </w:pPr>
+      <w:rPr>
+        <w:rFonts w:hint="default"/>
+      </w:rPr>
+    </w:lvl>
+    <w:lvl w:ilvl="1" w:tplc="04090019">
+      <w:start w:val="1"/>
+      <w:numFmt w:val="lowerLetter"/>
+      <w:lvlText w:val="%2."/>
+      <w:lvlJc w:val="left"/>
+      <w:pPr>
+        <w:ind w:left="1440" w:hanging="360"/>
+      </w:pPr>
+    </w:lvl>
+    <w:lvl w:ilvl="2" w:tplc="0409001B" w:tentative="1">
+      <w:start w:val="1"/>
+      <w:numFmt w:val="lowerRoman"/>
+      <w:lvlText w:val="%3."/>
+      <w:lvlJc w:val="right"/>
+      <w:pPr>
+        <w:ind w:left="2160" w:hanging="180"/>
+      </w:pPr>
+    </w:lvl>
+    <w:lvl w:ilvl="3" w:tplc="0409000F" w:tentative="1">
+      <w:start w:val="1"/>
+      <w:numFmt w:val="decimal"/>
+      <w:lvlText w:val="%4."/>
+      <w:lvlJc w:val="left"/>
+      <w:pPr>
+        <w:ind w:left="2880" w:hanging="360"/>
+      </w:pPr>
+    </w:lvl>
+    <w:lvl w:ilvl="4" w:tplc="04090019" w:tentative="1">
+      <w:start w:val="1"/>
+      <w:numFmt w:val="lowerLetter"/>
+      <w:lvlText w:val="%5."/>
+      <w:lvlJc w:val="left"/>
+      <w:pPr>
+        <w:ind w:left="3600" w:hanging="360"/>
+      </w:pPr>
+    </w:lvl>
+    <w:lvl w:ilvl="5" w:tplc="0409001B" w:tentative="1">
+      <w:start w:val="1"/>
+      <w:numFmt w:val="lowerRoman"/>
+      <w:lvlText w:val="%6."/>
+      <w:lvlJc w:val="right"/>
+      <w:pPr>
+        <w:ind w:left="4320" w:hanging="180"/>
+      </w:pPr>
+    </w:lvl>
+    <w:lvl w:ilvl="6" w:tplc="0409000F" w:tentative="1">
+      <w:start w:val="1"/>
+      <w:numFmt w:val="decimal"/>
+      <w:lvlText w:val="%7."/>
+      <w:lvlJc w:val="left"/>
+      <w:pPr>
+        <w:ind w:left="5040" w:hanging="360"/>
+      </w:pPr>
+    </w:lvl>
+    <w:lvl w:ilvl="7" w:tplc="04090019" w:tentative="1">
+      <w:start w:val="1"/>
+      <w:numFmt w:val="lowerLetter"/>
+      <w:lvlText w:val="%8."/>
+      <w:lvlJc w:val="left"/>
+      <w:pPr>
+        <w:ind w:left="5760" w:hanging="360"/>
+      </w:pPr>
+    </w:lvl>
+    <w:lvl w:ilvl="8" w:tplc="0409001B" w:tentative="1">
+      <w:start w:val="1"/>
+      <w:numFmt w:val="lowerRoman"/>
+      <w:lvlText w:val="%9."/>
+      <w:lvlJc w:val="right"/>
+      <w:pPr>
+        <w:ind w:left="6480" w:hanging="180"/>
+      </w:pPr>
+    </w:lvl>
+  </w:abstractNum>
+  <w:abstractNum w:abstractNumId="3" w15:restartNumberingAfterBreak="0">
     <w:nsid w:val="18AA79F3"/>
     <w:multiLevelType w:val="hybridMultilevel"/>
     <w:tmpl w:val="78B08F64"/>
@@ -1573,7 +1269,96 @@
       </w:pPr>
     </w:lvl>
   </w:abstractNum>
-  <w:abstractNum w:abstractNumId="3" w15:restartNumberingAfterBreak="0">
+  <w:abstractNum w:abstractNumId="4" w15:restartNumberingAfterBreak="0">
+    <w:nsid w:val="320F1993"/>
+    <w:multiLevelType w:val="hybridMultilevel"/>
+    <w:tmpl w:val="32C07286"/>
+    <w:lvl w:ilvl="0" w:tplc="0409000F">
+      <w:start w:val="1"/>
+      <w:numFmt w:val="decimal"/>
+      <w:lvlText w:val="%1."/>
+      <w:lvlJc w:val="left"/>
+      <w:pPr>
+        <w:ind w:left="720" w:hanging="360"/>
+      </w:pPr>
+      <w:rPr>
+        <w:rFonts w:hint="default"/>
+      </w:rPr>
+    </w:lvl>
+    <w:lvl w:ilvl="1" w:tplc="04090019" w:tentative="1">
+      <w:start w:val="1"/>
+      <w:numFmt w:val="lowerLetter"/>
+      <w:lvlText w:val="%2."/>
+      <w:lvlJc w:val="left"/>
+      <w:pPr>
+        <w:ind w:left="1440" w:hanging="360"/>
+      </w:pPr>
+    </w:lvl>
+    <w:lvl w:ilvl="2" w:tplc="0409001B" w:tentative="1">
+      <w:start w:val="1"/>
+      <w:numFmt w:val="lowerRoman"/>
+      <w:lvlText w:val="%3."/>
+      <w:lvlJc w:val="right"/>
+      <w:pPr>
+        <w:ind w:left="2160" w:hanging="180"/>
+      </w:pPr>
+    </w:lvl>
+    <w:lvl w:ilvl="3" w:tplc="0409000F" w:tentative="1">
+      <w:start w:val="1"/>
+      <w:numFmt w:val="decimal"/>
+      <w:lvlText w:val="%4."/>
+      <w:lvlJc w:val="left"/>
+      <w:pPr>
+        <w:ind w:left="2880" w:hanging="360"/>
+      </w:pPr>
+    </w:lvl>
+    <w:lvl w:ilvl="4" w:tplc="04090019" w:tentative="1">
+      <w:start w:val="1"/>
+      <w:numFmt w:val="lowerLetter"/>
+      <w:lvlText w:val="%5."/>
+      <w:lvlJc w:val="left"/>
+      <w:pPr>
+        <w:ind w:left="3600" w:hanging="360"/>
+      </w:pPr>
+    </w:lvl>
+    <w:lvl w:ilvl="5" w:tplc="0409001B" w:tentative="1">
+      <w:start w:val="1"/>
+      <w:numFmt w:val="lowerRoman"/>
+      <w:lvlText w:val="%6."/>
+      <w:lvlJc w:val="right"/>
+      <w:pPr>
+        <w:ind w:left="4320" w:hanging="180"/>
+      </w:pPr>
+    </w:lvl>
+    <w:lvl w:ilvl="6" w:tplc="0409000F" w:tentative="1">
+      <w:start w:val="1"/>
+      <w:numFmt w:val="decimal"/>
+      <w:lvlText w:val="%7."/>
+      <w:lvlJc w:val="left"/>
+      <w:pPr>
+        <w:ind w:left="5040" w:hanging="360"/>
+      </w:pPr>
+    </w:lvl>
+    <w:lvl w:ilvl="7" w:tplc="04090019" w:tentative="1">
+      <w:start w:val="1"/>
+      <w:numFmt w:val="lowerLetter"/>
+      <w:lvlText w:val="%8."/>
+      <w:lvlJc w:val="left"/>
+      <w:pPr>
+        <w:ind w:left="5760" w:hanging="360"/>
+      </w:pPr>
+    </w:lvl>
+    <w:lvl w:ilvl="8" w:tplc="0409001B" w:tentative="1">
+      <w:start w:val="1"/>
+      <w:numFmt w:val="lowerRoman"/>
+      <w:lvlText w:val="%9."/>
+      <w:lvlJc w:val="right"/>
+      <w:pPr>
+        <w:ind w:left="6480" w:hanging="180"/>
+      </w:pPr>
+    </w:lvl>
+  </w:abstractNum>
+  <w:abstractNum w:abstractNumId="5" w15:restartNumberingAfterBreak="0">
     <w:nsid w:val="67363EDB"/>
     <w:multiLevelType w:val="hybridMultilevel"/>
     <w:tmpl w:val="1A6AA1B2"/>
@@ -1663,16 +1448,22 @@
     </w:lvl>
   </w:abstractNum>
   <w:num w:numId="1">
-    <w:abstractNumId w:val="2"/>
+    <w:abstractNumId w:val="3"/>
   </w:num>
   <w:num w:numId="2">
     <w:abstractNumId w:val="1"/>
   </w:num>
   <w:num w:numId="3">
-    <w:abstractNumId w:val="3"/>
+    <w:abstractNumId w:val="5"/>
   </w:num>
   <w:num w:numId="4">
     <w:abstractNumId w:val="0"/>
+  </w:num>
+  <w:num w:numId="5">
+    <w:abstractNumId w:val="4"/>
+  </w:num>
+  <w:num w:numId="6">
+    <w:abstractNumId w:val="2"/>
   </w:num>
 </w:numbering>
 </file>

--- a/Issues and Planning.docx
+++ b/Issues and Planning.docx
@@ -397,10 +397,10 @@
           <w:szCs w:val="20"/>
         </w:rPr>
         <w:drawing>
-          <wp:inline distT="0" distB="0" distL="0" distR="0" wp14:anchorId="0FE6C33A" wp14:editId="05F91406">
-            <wp:extent cx="6858000" cy="4770120"/>
-            <wp:effectExtent l="0" t="0" r="0" b="5080"/>
-            <wp:docPr id="8" name="Picture 8" descr="Graphical user interface, application&#10;&#10;Description automatically generated"/>
+          <wp:inline distT="0" distB="0" distL="0" distR="0" wp14:anchorId="30D6446E" wp14:editId="36455FF6">
+            <wp:extent cx="6858000" cy="4853940"/>
+            <wp:effectExtent l="0" t="0" r="0" b="0"/>
+            <wp:docPr id="1" name="Picture 1" descr="Graphical user interface, application&#10;&#10;Description automatically generated"/>
             <wp:cNvGraphicFramePr>
               <a:graphicFrameLocks xmlns:a="http://schemas.openxmlformats.org/drawingml/2006/main" noChangeAspect="1"/>
             </wp:cNvGraphicFramePr>
@@ -408,7 +408,7 @@
               <a:graphicData uri="http://schemas.openxmlformats.org/drawingml/2006/picture">
                 <pic:pic xmlns:pic="http://schemas.openxmlformats.org/drawingml/2006/picture">
                   <pic:nvPicPr>
-                    <pic:cNvPr id="8" name="Picture 8" descr="Graphical user interface, application&#10;&#10;Description automatically generated"/>
+                    <pic:cNvPr id="1" name="Picture 1" descr="Graphical user interface, application&#10;&#10;Description automatically generated"/>
                     <pic:cNvPicPr/>
                   </pic:nvPicPr>
                   <pic:blipFill>
@@ -426,7 +426,7 @@
                   <pic:spPr>
                     <a:xfrm>
                       <a:off x="0" y="0"/>
-                      <a:ext cx="6858000" cy="4770120"/>
+                      <a:ext cx="6858000" cy="4853940"/>
                     </a:xfrm>
                     <a:prstGeom prst="rect">
                       <a:avLst/>
@@ -530,7 +530,7 @@
           <w:sz w:val="20"/>
           <w:szCs w:val="20"/>
         </w:rPr>
-        <w:t>ReviewsOrQuestions:</w:t>
+        <w:t>App:</w:t>
       </w:r>
     </w:p>
     <w:p>
@@ -810,7 +810,15 @@
           <w:sz w:val="20"/>
           <w:szCs w:val="20"/>
         </w:rPr>
-        <w:t>individualReview</w:t>
+        <w:t>I</w:t>
+      </w:r>
+      <w:r>
+        <w:rPr>
+          <w:rFonts w:ascii="Helvetica" w:hAnsi="Helvetica"/>
+          <w:sz w:val="20"/>
+          <w:szCs w:val="20"/>
+        </w:rPr>
+        <w:t>ndividualReview</w:t>
       </w:r>
     </w:p>
     <w:p>
